--- a/Y3-Sem1/AWSクラウドI_A/2024-05-01/第04週_VPC/AWS1実習04_VPC演習2_SK3A04文家俊.docx
+++ b/Y3-Sem1/AWSクラウドI_A/2024-05-01/第04週_VPC/AWS1実習04_VPC演習2_SK3A04文家俊.docx
@@ -57,7 +57,7 @@
     <w:p>
       <w:pPr>
         <w:rPr>
-          <w:rFonts w:ascii="Meiryo UI" w:eastAsia="Meiryo UI" w:hAnsi="Meiryo UI" w:hint="eastAsia"/>
+          <w:rFonts w:ascii="Meiryo UI" w:eastAsia="Meiryo UI" w:hAnsi="Meiryo UI"/>
         </w:rPr>
       </w:pPr>
       <w:r>
@@ -533,16 +533,8 @@
         <w:rPr>
           <w:rFonts w:ascii="Meiryo UI" w:eastAsia="Meiryo UI" w:hAnsi="Meiryo UI"/>
         </w:rPr>
-        <w:t>_</w:t>
-      </w:r>
-      <w:proofErr w:type="spellStart"/>
-      <w:r>
-        <w:rPr>
-          <w:rFonts w:ascii="Meiryo UI" w:eastAsia="Meiryo UI" w:hAnsi="Meiryo UI"/>
-        </w:rPr>
-        <w:t>vpc</w:t>
-      </w:r>
-      <w:proofErr w:type="spellEnd"/>
+        <w:t>_vpc</w:t>
+      </w:r>
     </w:p>
     <w:p>
       <w:pPr>
@@ -746,7 +738,6 @@
         </w:rPr>
         <w:t>・インスタンス名・・・クラス名番号_</w:t>
       </w:r>
-      <w:proofErr w:type="spellStart"/>
       <w:r>
         <w:rPr>
           <w:rFonts w:ascii="Meiryo UI" w:eastAsia="Meiryo UI" w:hAnsi="Meiryo UI"/>
@@ -759,7 +750,6 @@
         </w:rPr>
         <w:t>b</w:t>
       </w:r>
-      <w:proofErr w:type="spellEnd"/>
       <w:r>
         <w:rPr>
           <w:rFonts w:ascii="Meiryo UI" w:eastAsia="Meiryo UI" w:hAnsi="Meiryo UI"/>
@@ -816,21 +806,7 @@
         <w:rPr>
           <w:rFonts w:ascii="Meiryo UI" w:eastAsia="Meiryo UI" w:hAnsi="Meiryo UI" w:hint="eastAsia"/>
         </w:rPr>
-        <w:t>・キーペア・・・既存のキーペア：前回の課題使用したもの(クラス名.</w:t>
-      </w:r>
-      <w:proofErr w:type="spellStart"/>
-      <w:r>
-        <w:rPr>
-          <w:rFonts w:ascii="Meiryo UI" w:eastAsia="Meiryo UI" w:hAnsi="Meiryo UI" w:hint="eastAsia"/>
-        </w:rPr>
-        <w:t>pem</w:t>
-      </w:r>
-      <w:proofErr w:type="spellEnd"/>
-      <w:r>
-        <w:rPr>
-          <w:rFonts w:ascii="Meiryo UI" w:eastAsia="Meiryo UI" w:hAnsi="Meiryo UI" w:hint="eastAsia"/>
-        </w:rPr>
-        <w:t>)</w:t>
+        <w:t>・キーペア・・・既存のキーペア：前回の課題使用したもの(クラス名.pem)</w:t>
       </w:r>
     </w:p>
     <w:p>
@@ -863,21 +839,7 @@
         <w:rPr>
           <w:rFonts w:ascii="Meiryo UI" w:eastAsia="Meiryo UI" w:hAnsi="Meiryo UI" w:hint="eastAsia"/>
         </w:rPr>
-        <w:t xml:space="preserve">　　　ネットワーク・・・作成したVPC(クラス名番号_</w:t>
-      </w:r>
-      <w:proofErr w:type="spellStart"/>
-      <w:r>
-        <w:rPr>
-          <w:rFonts w:ascii="Meiryo UI" w:eastAsia="Meiryo UI" w:hAnsi="Meiryo UI" w:hint="eastAsia"/>
-        </w:rPr>
-        <w:t>vpc</w:t>
-      </w:r>
-      <w:proofErr w:type="spellEnd"/>
-      <w:r>
-        <w:rPr>
-          <w:rFonts w:ascii="Meiryo UI" w:eastAsia="Meiryo UI" w:hAnsi="Meiryo UI" w:hint="eastAsia"/>
-        </w:rPr>
-        <w:t>)、</w:t>
+        <w:t xml:space="preserve">　　　ネットワーク・・・作成したVPC(クラス名番号_vpc)、</w:t>
       </w:r>
       <w:r>
         <w:rPr>
@@ -997,7 +959,7 @@
     <w:p>
       <w:pPr>
         <w:rPr>
-          <w:rFonts w:ascii="Meiryo UI" w:eastAsia="Meiryo UI" w:hAnsi="Meiryo UI" w:hint="eastAsia"/>
+          <w:rFonts w:ascii="Meiryo UI" w:eastAsia="Meiryo UI" w:hAnsi="Meiryo UI"/>
         </w:rPr>
       </w:pPr>
       <w:r>
@@ -1057,14 +1019,7 @@
         <w:rPr>
           <w:rFonts w:ascii="Meiryo UI" w:eastAsia="Meiryo UI" w:hAnsi="Meiryo UI" w:hint="eastAsia"/>
         </w:rPr>
-        <w:t>_</w:t>
-      </w:r>
-      <w:proofErr w:type="spellStart"/>
-      <w:r>
-        <w:rPr>
-          <w:rFonts w:ascii="Meiryo UI" w:eastAsia="Meiryo UI" w:hAnsi="Meiryo UI" w:hint="eastAsia"/>
-        </w:rPr>
-        <w:t>private_</w:t>
+        <w:t>_private_</w:t>
       </w:r>
       <w:r>
         <w:rPr>
@@ -1072,7 +1027,6 @@
         </w:rPr>
         <w:t>b</w:t>
       </w:r>
-      <w:proofErr w:type="spellEnd"/>
       <w:r>
         <w:rPr>
           <w:rFonts w:ascii="Meiryo UI" w:eastAsia="Meiryo UI" w:hAnsi="Meiryo UI" w:hint="eastAsia"/>
@@ -1259,7 +1213,7 @@
     <w:p>
       <w:pPr>
         <w:rPr>
-          <w:rFonts w:ascii="Meiryo UI" w:eastAsia="Meiryo UI" w:hAnsi="Meiryo UI" w:hint="eastAsia"/>
+          <w:rFonts w:ascii="Meiryo UI" w:eastAsia="Meiryo UI" w:hAnsi="Meiryo UI"/>
         </w:rPr>
       </w:pPr>
     </w:p>
@@ -1313,14 +1267,7 @@
         <w:rPr>
           <w:rFonts w:ascii="Meiryo UI" w:eastAsia="Meiryo UI" w:hAnsi="Meiryo UI" w:hint="eastAsia"/>
         </w:rPr>
-        <w:t>クラス名番号_</w:t>
-      </w:r>
-      <w:proofErr w:type="spellStart"/>
-      <w:r>
-        <w:rPr>
-          <w:rFonts w:ascii="Meiryo UI" w:eastAsia="Meiryo UI" w:hAnsi="Meiryo UI" w:hint="eastAsia"/>
-        </w:rPr>
-        <w:t>public_</w:t>
+        <w:t>クラス名番号_public_</w:t>
       </w:r>
       <w:r>
         <w:rPr>
@@ -1328,7 +1275,6 @@
         </w:rPr>
         <w:t>a</w:t>
       </w:r>
-      <w:proofErr w:type="spellEnd"/>
       <w:r>
         <w:rPr>
           <w:rFonts w:ascii="Meiryo UI" w:eastAsia="Meiryo UI" w:hAnsi="Meiryo UI"/>
@@ -1435,14 +1381,7 @@
         <w:rPr>
           <w:rFonts w:ascii="Meiryo UI" w:eastAsia="Meiryo UI" w:hAnsi="Meiryo UI" w:hint="eastAsia"/>
         </w:rPr>
-        <w:t>クラス名番号_</w:t>
-      </w:r>
-      <w:proofErr w:type="spellStart"/>
-      <w:r>
-        <w:rPr>
-          <w:rFonts w:ascii="Meiryo UI" w:eastAsia="Meiryo UI" w:hAnsi="Meiryo UI" w:hint="eastAsia"/>
-        </w:rPr>
-        <w:t>private_</w:t>
+        <w:t>クラス名番号_private_</w:t>
       </w:r>
       <w:r>
         <w:rPr>
@@ -1450,7 +1389,6 @@
         </w:rPr>
         <w:t>b</w:t>
       </w:r>
-      <w:proofErr w:type="spellEnd"/>
       <w:r>
         <w:rPr>
           <w:rFonts w:ascii="Meiryo UI" w:eastAsia="Meiryo UI" w:hAnsi="Meiryo UI" w:hint="eastAsia"/>
@@ -1510,45 +1448,20 @@
           <w:rFonts w:ascii="Meiryo UI" w:eastAsia="Meiryo UI" w:hAnsi="Meiryo UI" w:hint="eastAsia"/>
           <w:u w:val="single"/>
         </w:rPr>
-        <w:t>ないが分かったら、</w:t>
-      </w:r>
-      <w:proofErr w:type="spellStart"/>
-      <w:r>
-        <w:rPr>
-          <w:rFonts w:ascii="Meiryo UI" w:eastAsia="Meiryo UI" w:hAnsi="Meiryo UI" w:hint="eastAsia"/>
-          <w:u w:val="single"/>
-        </w:rPr>
-        <w:t>Ctrl</w:t>
-      </w:r>
-      <w:r>
-        <w:rPr>
-          <w:rFonts w:ascii="Meiryo UI" w:eastAsia="Meiryo UI" w:hAnsi="Meiryo UI" w:hint="eastAsia"/>
-          <w:u w:val="single"/>
-        </w:rPr>
-        <w:t>+</w:t>
-      </w:r>
-      <w:proofErr w:type="gramStart"/>
-      <w:r>
-        <w:rPr>
-          <w:rFonts w:ascii="Meiryo UI" w:eastAsia="Meiryo UI" w:hAnsi="Meiryo UI" w:hint="eastAsia"/>
-          <w:u w:val="single"/>
-        </w:rPr>
-        <w:t>c</w:t>
-      </w:r>
-      <w:proofErr w:type="spellEnd"/>
-      <w:proofErr w:type="gramEnd"/>
-      <w:r>
-        <w:rPr>
-          <w:rFonts w:ascii="Meiryo UI" w:eastAsia="Meiryo UI" w:hAnsi="Meiryo UI" w:hint="eastAsia"/>
-          <w:u w:val="single"/>
-        </w:rPr>
-        <w:t>でpingを止めてください。</w:t>
-      </w:r>
-    </w:p>
-    <w:p>
-      <w:pPr>
-        <w:rPr>
-          <w:rFonts w:ascii="Meiryo UI" w:eastAsia="Meiryo UI" w:hAnsi="Meiryo UI" w:hint="eastAsia"/>
+        <w:t>ないが分かったら、Ctrl</w:t>
+      </w:r>
+      <w:r>
+        <w:rPr>
+          <w:rFonts w:ascii="Meiryo UI" w:eastAsia="Meiryo UI" w:hAnsi="Meiryo UI" w:hint="eastAsia"/>
+          <w:u w:val="single"/>
+        </w:rPr>
+        <w:t>+cでpingを止めてください。</w:t>
+      </w:r>
+    </w:p>
+    <w:p>
+      <w:pPr>
+        <w:rPr>
+          <w:rFonts w:ascii="Meiryo UI" w:eastAsia="Meiryo UI" w:hAnsi="Meiryo UI"/>
         </w:rPr>
       </w:pPr>
     </w:p>
@@ -1614,21 +1527,7 @@
         <w:rPr>
           <w:rFonts w:ascii="Meiryo UI" w:eastAsia="Meiryo UI" w:hAnsi="Meiryo UI" w:hint="eastAsia"/>
         </w:rPr>
-        <w:t>作成している鍵(クラス名.</w:t>
-      </w:r>
-      <w:proofErr w:type="spellStart"/>
-      <w:r>
-        <w:rPr>
-          <w:rFonts w:ascii="Meiryo UI" w:eastAsia="Meiryo UI" w:hAnsi="Meiryo UI" w:hint="eastAsia"/>
-        </w:rPr>
-        <w:t>pem</w:t>
-      </w:r>
-      <w:proofErr w:type="spellEnd"/>
-      <w:r>
-        <w:rPr>
-          <w:rFonts w:ascii="Meiryo UI" w:eastAsia="Meiryo UI" w:hAnsi="Meiryo UI" w:hint="eastAsia"/>
-        </w:rPr>
-        <w:t>)ファイルをTera Term上へドラッグ&amp;ドロップする。その後「SCP」を選択する。</w:t>
+        <w:t>作成している鍵(クラス名.pem)ファイルをTera Term上へドラッグ&amp;ドロップする。その後「SCP」を選択する。</w:t>
       </w:r>
     </w:p>
     <w:p>
@@ -1650,14 +1549,12 @@
         </w:rPr>
         <w:t>クラス名番号_</w:t>
       </w:r>
-      <w:proofErr w:type="spellStart"/>
       <w:r>
         <w:rPr>
           <w:rFonts w:ascii="Meiryo UI" w:eastAsia="Meiryo UI" w:hAnsi="Meiryo UI"/>
         </w:rPr>
         <w:t>public_a</w:t>
       </w:r>
-      <w:proofErr w:type="spellEnd"/>
       <w:r>
         <w:rPr>
           <w:rFonts w:ascii="Meiryo UI" w:eastAsia="Meiryo UI" w:hAnsi="Meiryo UI" w:hint="eastAsia"/>
@@ -1686,7 +1583,6 @@
         </w:rPr>
         <w:t>例：</w:t>
       </w:r>
-      <w:proofErr w:type="spellStart"/>
       <w:r>
         <w:rPr>
           <w:rFonts w:ascii="Meiryo UI" w:eastAsia="Meiryo UI" w:hAnsi="Meiryo UI"/>
@@ -1694,39 +1590,41 @@
           <w:bCs/>
           <w:color w:val="FF0000"/>
         </w:rPr>
-        <w:t>scp</w:t>
-      </w:r>
-      <w:proofErr w:type="spellEnd"/>
-      <w:r>
+        <w:t>scp -i /Users/cyrusman/Desktop/ECCコンピューター専門学校/Year-3/Y3-Sem1/AWSクラウドI_A/2024-05-01/sk3a04-20240501-01.pem /Users/cyrusman/Desktop/ECCコンピューター専門学校/Year-3/Y3-Sem1/AWSクラウドI_A/2024-05-01/sk3a04-20240501-01.pem ec2-user@34.235.150.234:/home/ec2-user/</w:t>
+      </w:r>
+    </w:p>
+    <w:p>
+      <w:pPr>
+        <w:ind w:firstLineChars="150" w:firstLine="315"/>
         <w:rPr>
           <w:rFonts w:ascii="Meiryo UI" w:eastAsia="Meiryo UI" w:hAnsi="Meiryo UI"/>
           <w:b/>
           <w:bCs/>
           <w:color w:val="FF0000"/>
         </w:rPr>
-        <w:t xml:space="preserve"> -</w:t>
-      </w:r>
-      <w:proofErr w:type="spellStart"/>
-      <w:r>
+      </w:pPr>
+    </w:p>
+    <w:p>
+      <w:pPr>
+        <w:ind w:firstLineChars="150" w:firstLine="315"/>
         <w:rPr>
           <w:rFonts w:ascii="Meiryo UI" w:eastAsia="Meiryo UI" w:hAnsi="Meiryo UI"/>
           <w:b/>
           <w:bCs/>
           <w:color w:val="FF0000"/>
         </w:rPr>
-        <w:t>i</w:t>
-      </w:r>
-      <w:proofErr w:type="spellEnd"/>
-      <w:r>
-        <w:rPr>
-          <w:rFonts w:ascii="Meiryo UI" w:eastAsia="Meiryo UI" w:hAnsi="Meiryo UI"/>
+      </w:pPr>
+    </w:p>
+    <w:p>
+      <w:pPr>
+        <w:ind w:firstLineChars="150" w:firstLine="315"/>
+        <w:rPr>
+          <w:rFonts w:ascii="Meiryo UI" w:eastAsia="Meiryo UI" w:hAnsi="Meiryo UI" w:hint="eastAsia"/>
           <w:b/>
           <w:bCs/>
           <w:color w:val="FF0000"/>
         </w:rPr>
-        <w:t xml:space="preserve"> /Users/</w:t>
-      </w:r>
-      <w:proofErr w:type="spellStart"/>
+      </w:pPr>
       <w:r>
         <w:rPr>
           <w:rFonts w:ascii="Meiryo UI" w:eastAsia="Meiryo UI" w:hAnsi="Meiryo UI"/>
@@ -1734,29 +1632,28 @@
           <w:bCs/>
           <w:color w:val="FF0000"/>
         </w:rPr>
-        <w:t>cyrusman</w:t>
-      </w:r>
-      <w:proofErr w:type="spellEnd"/>
-      <w:r>
-        <w:rPr>
-          <w:rFonts w:ascii="Meiryo UI" w:eastAsia="Meiryo UI" w:hAnsi="Meiryo UI"/>
+        <w:t xml:space="preserve">***** </w:t>
+      </w:r>
+      <w:r>
+        <w:rPr>
+          <w:rFonts w:ascii="Meiryo UI" w:eastAsia="Meiryo UI" w:hAnsi="Meiryo UI" w:hint="eastAsia"/>
           <w:b/>
           <w:bCs/>
           <w:color w:val="FF0000"/>
         </w:rPr>
-        <w:t>/Desktop/ECCコンヒ</w:t>
-      </w:r>
-      <w:proofErr w:type="gramStart"/>
-      <w:r>
+        <w:t>自分から　（Not  Aws）＊＊＊＊＊＊</w:t>
+      </w:r>
+    </w:p>
+    <w:p>
+      <w:pPr>
+        <w:ind w:firstLineChars="150" w:firstLine="315"/>
         <w:rPr>
           <w:rFonts w:ascii="Meiryo UI" w:eastAsia="Meiryo UI" w:hAnsi="Meiryo UI"/>
           <w:b/>
           <w:bCs/>
           <w:color w:val="FF0000"/>
         </w:rPr>
-        <w:t>゚</w:t>
-      </w:r>
-      <w:proofErr w:type="gramEnd"/>
+      </w:pPr>
       <w:r>
         <w:rPr>
           <w:rFonts w:ascii="Meiryo UI" w:eastAsia="Meiryo UI" w:hAnsi="Meiryo UI"/>
@@ -1764,9 +1661,8 @@
           <w:bCs/>
           <w:color w:val="FF0000"/>
         </w:rPr>
-        <w:t>ューター専門学校/Year-3/Y3-Sem1/AWSクラウト</w:t>
-      </w:r>
-      <w:proofErr w:type="gramStart"/>
+        <w:t>scp -i path/</w:t>
+      </w:r>
       <w:r>
         <w:rPr>
           <w:rFonts w:ascii="Meiryo UI" w:eastAsia="Meiryo UI" w:hAnsi="Meiryo UI"/>
@@ -1774,9 +1670,8 @@
           <w:bCs/>
           <w:color w:val="FF0000"/>
         </w:rPr>
-        <w:t>゙</w:t>
-      </w:r>
-      <w:proofErr w:type="gramEnd"/>
+        <w:t>key</w:t>
+      </w:r>
       <w:r>
         <w:rPr>
           <w:rFonts w:ascii="Meiryo UI" w:eastAsia="Meiryo UI" w:hAnsi="Meiryo UI"/>
@@ -1784,9 +1679,8 @@
           <w:bCs/>
           <w:color w:val="FF0000"/>
         </w:rPr>
-        <w:t>I_A/2024-05-01/sk3a04-20240501-01.pem /Users/</w:t>
-      </w:r>
-      <w:proofErr w:type="spellStart"/>
+        <w:t xml:space="preserve"> </w:t>
+      </w:r>
       <w:r>
         <w:rPr>
           <w:rFonts w:ascii="Meiryo UI" w:eastAsia="Meiryo UI" w:hAnsi="Meiryo UI"/>
@@ -1794,9 +1688,8 @@
           <w:bCs/>
           <w:color w:val="FF0000"/>
         </w:rPr>
-        <w:t>cyrusman</w:t>
-      </w:r>
-      <w:proofErr w:type="spellEnd"/>
+        <w:t xml:space="preserve">-r </w:t>
+      </w:r>
       <w:r>
         <w:rPr>
           <w:rFonts w:ascii="Meiryo UI" w:eastAsia="Meiryo UI" w:hAnsi="Meiryo UI"/>
@@ -1804,132 +1697,8 @@
           <w:bCs/>
           <w:color w:val="FF0000"/>
         </w:rPr>
-        <w:t>/Desktop/ECCコンヒ</w:t>
-      </w:r>
-      <w:proofErr w:type="gramStart"/>
-      <w:r>
-        <w:rPr>
-          <w:rFonts w:ascii="Meiryo UI" w:eastAsia="Meiryo UI" w:hAnsi="Meiryo UI"/>
-          <w:b/>
-          <w:bCs/>
-          <w:color w:val="FF0000"/>
-        </w:rPr>
-        <w:t>゚</w:t>
-      </w:r>
-      <w:proofErr w:type="gramEnd"/>
-      <w:r>
-        <w:rPr>
-          <w:rFonts w:ascii="Meiryo UI" w:eastAsia="Meiryo UI" w:hAnsi="Meiryo UI"/>
-          <w:b/>
-          <w:bCs/>
-          <w:color w:val="FF0000"/>
-        </w:rPr>
-        <w:t>ューター専門学校/Year-3/Y3-Sem1/AWSクラウト</w:t>
-      </w:r>
-      <w:proofErr w:type="gramStart"/>
-      <w:r>
-        <w:rPr>
-          <w:rFonts w:ascii="Meiryo UI" w:eastAsia="Meiryo UI" w:hAnsi="Meiryo UI"/>
-          <w:b/>
-          <w:bCs/>
-          <w:color w:val="FF0000"/>
-        </w:rPr>
-        <w:t>゙</w:t>
-      </w:r>
-      <w:proofErr w:type="gramEnd"/>
-      <w:r>
-        <w:rPr>
-          <w:rFonts w:ascii="Meiryo UI" w:eastAsia="Meiryo UI" w:hAnsi="Meiryo UI"/>
-          <w:b/>
-          <w:bCs/>
-          <w:color w:val="FF0000"/>
-        </w:rPr>
-        <w:t>I_A/2024-05-01/sk3a04-20240501-01.pem ec2-user@34.235.150.234:/home/ec2-user/</w:t>
-      </w:r>
-    </w:p>
-    <w:p>
-      <w:pPr>
-        <w:ind w:firstLineChars="150" w:firstLine="315"/>
-        <w:rPr>
-          <w:rFonts w:ascii="Meiryo UI" w:eastAsia="Meiryo UI" w:hAnsi="Meiryo UI"/>
-          <w:b/>
-          <w:bCs/>
-          <w:color w:val="FF0000"/>
-        </w:rPr>
-      </w:pPr>
-    </w:p>
-    <w:p>
-      <w:pPr>
-        <w:ind w:firstLineChars="150" w:firstLine="315"/>
-        <w:rPr>
-          <w:rFonts w:ascii="Meiryo UI" w:eastAsia="Meiryo UI" w:hAnsi="Meiryo UI"/>
-          <w:b/>
-          <w:bCs/>
-          <w:color w:val="FF0000"/>
-        </w:rPr>
-      </w:pPr>
-      <w:proofErr w:type="spellStart"/>
-      <w:r>
-        <w:rPr>
-          <w:rFonts w:ascii="Meiryo UI" w:eastAsia="Meiryo UI" w:hAnsi="Meiryo UI"/>
-          <w:b/>
-          <w:bCs/>
-          <w:color w:val="FF0000"/>
-        </w:rPr>
-        <w:t>scp</w:t>
-      </w:r>
-      <w:proofErr w:type="spellEnd"/>
-      <w:r>
-        <w:rPr>
-          <w:rFonts w:ascii="Meiryo UI" w:eastAsia="Meiryo UI" w:hAnsi="Meiryo UI"/>
-          <w:b/>
-          <w:bCs/>
-          <w:color w:val="FF0000"/>
-        </w:rPr>
-        <w:t xml:space="preserve"> -</w:t>
-      </w:r>
-      <w:proofErr w:type="spellStart"/>
-      <w:r>
-        <w:rPr>
-          <w:rFonts w:ascii="Meiryo UI" w:eastAsia="Meiryo UI" w:hAnsi="Meiryo UI"/>
-          <w:b/>
-          <w:bCs/>
-          <w:color w:val="FF0000"/>
-        </w:rPr>
-        <w:t>i</w:t>
-      </w:r>
-      <w:proofErr w:type="spellEnd"/>
-      <w:r>
-        <w:rPr>
-          <w:rFonts w:ascii="Meiryo UI" w:eastAsia="Meiryo UI" w:hAnsi="Meiryo UI"/>
-          <w:b/>
-          <w:bCs/>
-          <w:color w:val="FF0000"/>
-        </w:rPr>
-        <w:t xml:space="preserve"> path/file path/file </w:t>
-      </w:r>
-      <w:proofErr w:type="spellStart"/>
-      <w:r>
-        <w:rPr>
-          <w:rFonts w:ascii="Meiryo UI" w:eastAsia="Meiryo UI" w:hAnsi="Meiryo UI"/>
-          <w:b/>
-          <w:bCs/>
-          <w:color w:val="FF0000"/>
-        </w:rPr>
-        <w:t>username@</w:t>
-      </w:r>
-      <w:proofErr w:type="gramStart"/>
-      <w:r>
-        <w:rPr>
-          <w:rFonts w:ascii="Meiryo UI" w:eastAsia="Meiryo UI" w:hAnsi="Meiryo UI"/>
-          <w:b/>
-          <w:bCs/>
-          <w:color w:val="FF0000"/>
-        </w:rPr>
-        <w:t>ip:path</w:t>
-      </w:r>
-      <w:proofErr w:type="spellEnd"/>
-      <w:proofErr w:type="gramEnd"/>
+        <w:t>path/file username@ip:path</w:t>
+      </w:r>
     </w:p>
     <w:p>
       <w:pPr>
@@ -1977,7 +1746,6 @@
         </w:rPr>
         <w:t xml:space="preserve">権限を変更します。　</w:t>
       </w:r>
-      <w:proofErr w:type="spellStart"/>
       <w:r>
         <w:rPr>
           <w:rFonts w:ascii="Meiryo UI" w:eastAsia="Meiryo UI" w:hAnsi="Meiryo UI"/>
@@ -1988,28 +1756,13 @@
         <w:rPr>
           <w:rFonts w:ascii="Meiryo UI" w:eastAsia="Meiryo UI" w:hAnsi="Meiryo UI" w:hint="eastAsia"/>
         </w:rPr>
-        <w:t>udo</w:t>
-      </w:r>
-      <w:proofErr w:type="spellEnd"/>
-      <w:r>
-        <w:rPr>
-          <w:rFonts w:ascii="Meiryo UI" w:eastAsia="Meiryo UI" w:hAnsi="Meiryo UI" w:hint="eastAsia"/>
-        </w:rPr>
-        <w:t xml:space="preserve"> </w:t>
-      </w:r>
-      <w:proofErr w:type="spellStart"/>
-      <w:r>
-        <w:rPr>
-          <w:rFonts w:ascii="Meiryo UI" w:eastAsia="Meiryo UI" w:hAnsi="Meiryo UI"/>
-        </w:rPr>
-        <w:t>chmod</w:t>
-      </w:r>
-      <w:proofErr w:type="spellEnd"/>
-      <w:r>
-        <w:rPr>
-          <w:rFonts w:ascii="Meiryo UI" w:eastAsia="Meiryo UI" w:hAnsi="Meiryo UI"/>
-        </w:rPr>
-        <w:t xml:space="preserve"> 600 </w:t>
+        <w:t xml:space="preserve">udo </w:t>
+      </w:r>
+      <w:r>
+        <w:rPr>
+          <w:rFonts w:ascii="Meiryo UI" w:eastAsia="Meiryo UI" w:hAnsi="Meiryo UI"/>
+        </w:rPr>
+        <w:t xml:space="preserve">chmod 600 </w:t>
       </w:r>
       <w:r>
         <w:rPr>
@@ -2017,19 +1770,11 @@
         </w:rPr>
         <w:t>クラス名.</w:t>
       </w:r>
-      <w:proofErr w:type="spellStart"/>
-      <w:r>
-        <w:rPr>
-          <w:rFonts w:ascii="Meiryo UI" w:eastAsia="Meiryo UI" w:hAnsi="Meiryo UI"/>
-        </w:rPr>
-        <w:t>pem</w:t>
-      </w:r>
-      <w:proofErr w:type="spellEnd"/>
-      <w:r>
-        <w:rPr>
-          <w:rFonts w:ascii="Meiryo UI" w:eastAsia="Meiryo UI" w:hAnsi="Meiryo UI"/>
-        </w:rPr>
-        <w:t xml:space="preserve">   &lt;</w:t>
+      <w:r>
+        <w:rPr>
+          <w:rFonts w:ascii="Meiryo UI" w:eastAsia="Meiryo UI" w:hAnsi="Meiryo UI"/>
+        </w:rPr>
+        <w:t>pem   &lt;</w:t>
       </w:r>
       <w:r>
         <w:rPr>
@@ -2041,35 +1786,7 @@
         <w:rPr>
           <w:rFonts w:ascii="Meiryo UI" w:eastAsia="Meiryo UI" w:hAnsi="Meiryo UI"/>
         </w:rPr>
-        <w:t>&gt;</w:t>
-      </w:r>
-      <w:proofErr w:type="spellStart"/>
-      <w:r>
-        <w:rPr>
-          <w:rFonts w:ascii="Meiryo UI" w:eastAsia="Meiryo UI" w:hAnsi="Meiryo UI"/>
-        </w:rPr>
-        <w:t>sudo</w:t>
-      </w:r>
-      <w:proofErr w:type="spellEnd"/>
-      <w:r>
-        <w:rPr>
-          <w:rFonts w:ascii="Meiryo UI" w:eastAsia="Meiryo UI" w:hAnsi="Meiryo UI"/>
-        </w:rPr>
-        <w:t xml:space="preserve"> </w:t>
-      </w:r>
-      <w:proofErr w:type="spellStart"/>
-      <w:r>
-        <w:rPr>
-          <w:rFonts w:ascii="Meiryo UI" w:eastAsia="Meiryo UI" w:hAnsi="Meiryo UI"/>
-        </w:rPr>
-        <w:t>chmod</w:t>
-      </w:r>
-      <w:proofErr w:type="spellEnd"/>
-      <w:r>
-        <w:rPr>
-          <w:rFonts w:ascii="Meiryo UI" w:eastAsia="Meiryo UI" w:hAnsi="Meiryo UI"/>
-        </w:rPr>
-        <w:t xml:space="preserve"> 600 sk3a.pem</w:t>
+        <w:t>&gt;sudo chmod 600 sk3a.pem</w:t>
       </w:r>
     </w:p>
     <w:p>
@@ -2121,14 +1838,7 @@
         <w:rPr>
           <w:rFonts w:ascii="Meiryo UI" w:eastAsia="Meiryo UI" w:hAnsi="Meiryo UI" w:hint="eastAsia"/>
         </w:rPr>
-        <w:t>でクラス名番号_</w:t>
-      </w:r>
-      <w:proofErr w:type="spellStart"/>
-      <w:r>
-        <w:rPr>
-          <w:rFonts w:ascii="Meiryo UI" w:eastAsia="Meiryo UI" w:hAnsi="Meiryo UI" w:hint="eastAsia"/>
-        </w:rPr>
-        <w:t>public_</w:t>
+        <w:t>でクラス名番号_public_</w:t>
       </w:r>
       <w:r>
         <w:rPr>
@@ -2136,19 +1846,11 @@
         </w:rPr>
         <w:t>a</w:t>
       </w:r>
-      <w:proofErr w:type="spellEnd"/>
-      <w:r>
-        <w:rPr>
-          <w:rFonts w:ascii="Meiryo UI" w:eastAsia="Meiryo UI" w:hAnsi="Meiryo UI" w:hint="eastAsia"/>
-        </w:rPr>
-        <w:t>からクラス名番号_</w:t>
-      </w:r>
-      <w:proofErr w:type="spellStart"/>
-      <w:r>
-        <w:rPr>
-          <w:rFonts w:ascii="Meiryo UI" w:eastAsia="Meiryo UI" w:hAnsi="Meiryo UI" w:hint="eastAsia"/>
-        </w:rPr>
-        <w:t>private</w:t>
+      <w:r>
+        <w:rPr>
+          <w:rFonts w:ascii="Meiryo UI" w:eastAsia="Meiryo UI" w:hAnsi="Meiryo UI" w:hint="eastAsia"/>
+        </w:rPr>
+        <w:t>からクラス名番号_private</w:t>
       </w:r>
       <w:r>
         <w:rPr>
@@ -2156,7 +1858,6 @@
         </w:rPr>
         <w:t>_b</w:t>
       </w:r>
-      <w:proofErr w:type="spellEnd"/>
       <w:r>
         <w:rPr>
           <w:rFonts w:ascii="Meiryo UI" w:eastAsia="Meiryo UI" w:hAnsi="Meiryo UI" w:hint="eastAsia"/>
@@ -2193,21 +1894,7 @@
         <w:rPr>
           <w:rFonts w:ascii="Meiryo UI" w:eastAsia="Meiryo UI" w:hAnsi="Meiryo UI" w:hint="eastAsia"/>
         </w:rPr>
-        <w:t>＊</w:t>
-      </w:r>
-      <w:proofErr w:type="spellStart"/>
-      <w:r>
-        <w:rPr>
-          <w:rFonts w:ascii="Meiryo UI" w:eastAsia="Meiryo UI" w:hAnsi="Meiryo UI" w:hint="eastAsia"/>
-        </w:rPr>
-        <w:t>ssh</w:t>
-      </w:r>
-      <w:proofErr w:type="spellEnd"/>
-      <w:r>
-        <w:rPr>
-          <w:rFonts w:ascii="Meiryo UI" w:eastAsia="Meiryo UI" w:hAnsi="Meiryo UI" w:hint="eastAsia"/>
-        </w:rPr>
-        <w:t xml:space="preserve"> ec2-user@IPアドレス</w:t>
+        <w:t>＊ssh ec2-user@IPアドレス</w:t>
       </w:r>
       <w:r>
         <w:rPr>
@@ -2219,16 +1906,8 @@
         <w:rPr>
           <w:rFonts w:ascii="Meiryo UI" w:eastAsia="Meiryo UI" w:hAnsi="Meiryo UI"/>
         </w:rPr>
-        <w:t>_</w:t>
-      </w:r>
-      <w:proofErr w:type="spellStart"/>
-      <w:r>
-        <w:rPr>
-          <w:rFonts w:ascii="Meiryo UI" w:eastAsia="Meiryo UI" w:hAnsi="Meiryo UI"/>
-        </w:rPr>
-        <w:t>private_b</w:t>
-      </w:r>
-      <w:proofErr w:type="spellEnd"/>
+        <w:t>_private_b</w:t>
+      </w:r>
       <w:r>
         <w:rPr>
           <w:rFonts w:ascii="Meiryo UI" w:eastAsia="Meiryo UI" w:hAnsi="Meiryo UI" w:hint="eastAsia"/>
@@ -2251,16 +1930,8 @@
         <w:rPr>
           <w:rFonts w:ascii="Meiryo UI" w:eastAsia="Meiryo UI" w:hAnsi="Meiryo UI" w:hint="eastAsia"/>
         </w:rPr>
-        <w:t xml:space="preserve"> -</w:t>
-      </w:r>
-      <w:proofErr w:type="spellStart"/>
-      <w:r>
-        <w:rPr>
-          <w:rFonts w:ascii="Meiryo UI" w:eastAsia="Meiryo UI" w:hAnsi="Meiryo UI" w:hint="eastAsia"/>
-        </w:rPr>
-        <w:t>i</w:t>
-      </w:r>
-      <w:proofErr w:type="spellEnd"/>
+        <w:t xml:space="preserve"> -i</w:t>
+      </w:r>
       <w:r>
         <w:rPr>
           <w:rFonts w:ascii="Meiryo UI" w:eastAsia="Meiryo UI" w:hAnsi="Meiryo UI"/>
@@ -2389,7 +2060,7 @@
     <w:p>
       <w:pPr>
         <w:rPr>
-          <w:rFonts w:ascii="Meiryo UI" w:eastAsia="Meiryo UI" w:hAnsi="Meiryo UI" w:hint="eastAsia"/>
+          <w:rFonts w:ascii="Meiryo UI" w:eastAsia="Meiryo UI" w:hAnsi="Meiryo UI"/>
         </w:rPr>
       </w:pPr>
       <w:r>
@@ -2409,101 +2080,65 @@
         <w:rPr>
           <w:rFonts w:ascii="Meiryo UI" w:eastAsia="Meiryo UI" w:hAnsi="Meiryo UI" w:hint="eastAsia"/>
         </w:rPr>
-        <w:t xml:space="preserve">　・名前タグ・・・クラス名番号_</w:t>
-      </w:r>
-      <w:proofErr w:type="spellStart"/>
-      <w:r>
-        <w:rPr>
-          <w:rFonts w:ascii="Meiryo UI" w:eastAsia="Meiryo UI" w:hAnsi="Meiryo UI" w:hint="eastAsia"/>
-        </w:rPr>
-        <w:t>private_rt</w:t>
-      </w:r>
-      <w:proofErr w:type="spellEnd"/>
-      <w:r>
-        <w:rPr>
-          <w:rFonts w:ascii="Meiryo UI" w:eastAsia="Meiryo UI" w:hAnsi="Meiryo UI" w:hint="eastAsia"/>
-        </w:rPr>
-        <w:t xml:space="preserve">   VPC・・・作成したVPC(クラス名番号_</w:t>
-      </w:r>
-      <w:proofErr w:type="spellStart"/>
-      <w:r>
-        <w:rPr>
-          <w:rFonts w:ascii="Meiryo UI" w:eastAsia="Meiryo UI" w:hAnsi="Meiryo UI" w:hint="eastAsia"/>
-        </w:rPr>
-        <w:t>vpc</w:t>
-      </w:r>
-      <w:proofErr w:type="spellEnd"/>
+        <w:t xml:space="preserve">　・名前タグ・・・クラス名番号_private_rt   VPC・・・作成したVPC(クラス名番号_vpc)</w:t>
+      </w:r>
+    </w:p>
+    <w:p>
+      <w:pPr>
+        <w:rPr>
+          <w:rFonts w:ascii="Meiryo UI" w:eastAsia="Meiryo UI" w:hAnsi="Meiryo UI"/>
+        </w:rPr>
+      </w:pPr>
+      <w:r>
+        <w:rPr>
+          <w:rFonts w:ascii="Meiryo UI" w:eastAsia="Meiryo UI" w:hAnsi="Meiryo UI" w:hint="eastAsia"/>
+        </w:rPr>
+        <w:t xml:space="preserve">　・サブネットの関連付け・・・クラス名番号_private_b</w:t>
+      </w:r>
+    </w:p>
+    <w:p>
+      <w:pPr>
+        <w:rPr>
+          <w:rFonts w:ascii="Meiryo UI" w:eastAsia="Meiryo UI" w:hAnsi="Meiryo UI"/>
+        </w:rPr>
+      </w:pPr>
+    </w:p>
+    <w:p>
+      <w:pPr>
+        <w:rPr>
+          <w:rFonts w:ascii="Meiryo UI" w:eastAsia="Meiryo UI" w:hAnsi="Meiryo UI"/>
+        </w:rPr>
+      </w:pPr>
+      <w:r>
+        <w:rPr>
+          <w:rFonts w:ascii="Meiryo UI" w:eastAsia="Meiryo UI" w:hAnsi="Meiryo UI" w:hint="eastAsia"/>
+        </w:rPr>
+        <w:t>2</w:t>
+      </w:r>
+      <w:r>
+        <w:rPr>
+          <w:rFonts w:ascii="Meiryo UI" w:eastAsia="Meiryo UI" w:hAnsi="Meiryo UI" w:hint="eastAsia"/>
+        </w:rPr>
+        <w:t>.</w:t>
+      </w:r>
+      <w:r>
+        <w:rPr>
+          <w:rFonts w:ascii="Meiryo UI" w:eastAsia="Meiryo UI" w:hAnsi="Meiryo UI" w:hint="eastAsia"/>
+        </w:rPr>
+        <w:t>NAT　GW(</w:t>
+      </w:r>
+      <w:r>
+        <w:rPr>
+          <w:rFonts w:ascii="Meiryo UI" w:eastAsia="Meiryo UI" w:hAnsi="Meiryo UI" w:hint="eastAsia"/>
+        </w:rPr>
+        <w:t>ゲートウェイ</w:t>
+      </w:r>
       <w:r>
         <w:rPr>
           <w:rFonts w:ascii="Meiryo UI" w:eastAsia="Meiryo UI" w:hAnsi="Meiryo UI" w:hint="eastAsia"/>
         </w:rPr>
         <w:t>)</w:t>
       </w:r>
-    </w:p>
-    <w:p>
-      <w:pPr>
-        <w:rPr>
-          <w:rFonts w:ascii="Meiryo UI" w:eastAsia="Meiryo UI" w:hAnsi="Meiryo UI"/>
-        </w:rPr>
-      </w:pPr>
-      <w:r>
-        <w:rPr>
-          <w:rFonts w:ascii="Meiryo UI" w:eastAsia="Meiryo UI" w:hAnsi="Meiryo UI" w:hint="eastAsia"/>
-        </w:rPr>
-        <w:t xml:space="preserve">　・サブネットの関連付け・・・クラス名番号_</w:t>
-      </w:r>
-      <w:proofErr w:type="spellStart"/>
-      <w:r>
-        <w:rPr>
-          <w:rFonts w:ascii="Meiryo UI" w:eastAsia="Meiryo UI" w:hAnsi="Meiryo UI" w:hint="eastAsia"/>
-        </w:rPr>
-        <w:t>private_b</w:t>
-      </w:r>
-      <w:proofErr w:type="spellEnd"/>
-    </w:p>
-    <w:p>
-      <w:pPr>
-        <w:rPr>
-          <w:rFonts w:ascii="Meiryo UI" w:eastAsia="Meiryo UI" w:hAnsi="Meiryo UI"/>
-        </w:rPr>
-      </w:pPr>
-    </w:p>
-    <w:p>
-      <w:pPr>
-        <w:rPr>
-          <w:rFonts w:ascii="Meiryo UI" w:eastAsia="Meiryo UI" w:hAnsi="Meiryo UI"/>
-        </w:rPr>
-      </w:pPr>
-      <w:r>
-        <w:rPr>
-          <w:rFonts w:ascii="Meiryo UI" w:eastAsia="Meiryo UI" w:hAnsi="Meiryo UI" w:hint="eastAsia"/>
-        </w:rPr>
-        <w:t>2</w:t>
-      </w:r>
-      <w:r>
-        <w:rPr>
-          <w:rFonts w:ascii="Meiryo UI" w:eastAsia="Meiryo UI" w:hAnsi="Meiryo UI" w:hint="eastAsia"/>
-        </w:rPr>
-        <w:t>.</w:t>
-      </w:r>
-      <w:r>
-        <w:rPr>
-          <w:rFonts w:ascii="Meiryo UI" w:eastAsia="Meiryo UI" w:hAnsi="Meiryo UI" w:hint="eastAsia"/>
-        </w:rPr>
-        <w:t>NAT　GW(</w:t>
-      </w:r>
-      <w:r>
-        <w:rPr>
-          <w:rFonts w:ascii="Meiryo UI" w:eastAsia="Meiryo UI" w:hAnsi="Meiryo UI" w:hint="eastAsia"/>
-        </w:rPr>
-        <w:t>ゲートウェイ</w:t>
-      </w:r>
-      <w:r>
-        <w:rPr>
-          <w:rFonts w:ascii="Meiryo UI" w:eastAsia="Meiryo UI" w:hAnsi="Meiryo UI" w:hint="eastAsia"/>
-        </w:rPr>
-        <w:t>)</w:t>
-      </w:r>
       <w:r>
         <w:rPr>
           <w:rFonts w:ascii="Meiryo UI" w:eastAsia="Meiryo UI" w:hAnsi="Meiryo UI" w:hint="eastAsia"/>
@@ -2529,7 +2164,6 @@
         </w:rPr>
         <w:t>_</w:t>
       </w:r>
-      <w:proofErr w:type="spellStart"/>
       <w:r>
         <w:rPr>
           <w:rFonts w:ascii="Meiryo UI" w:eastAsia="Meiryo UI" w:hAnsi="Meiryo UI"/>
@@ -2542,7 +2176,6 @@
         </w:rPr>
         <w:t>gw</w:t>
       </w:r>
-      <w:proofErr w:type="spellEnd"/>
       <w:r>
         <w:rPr>
           <w:rFonts w:ascii="Meiryo UI" w:eastAsia="Meiryo UI" w:hAnsi="Meiryo UI"/>
@@ -2559,16 +2192,8 @@
         <w:rPr>
           <w:rFonts w:ascii="Meiryo UI" w:eastAsia="Meiryo UI" w:hAnsi="Meiryo UI"/>
         </w:rPr>
-        <w:t>_</w:t>
-      </w:r>
-      <w:proofErr w:type="spellStart"/>
-      <w:r>
-        <w:rPr>
-          <w:rFonts w:ascii="Meiryo UI" w:eastAsia="Meiryo UI" w:hAnsi="Meiryo UI"/>
-        </w:rPr>
-        <w:t>public_a</w:t>
-      </w:r>
-      <w:proofErr w:type="spellEnd"/>
+        <w:t>_public_a</w:t>
+      </w:r>
       <w:r>
         <w:rPr>
           <w:rFonts w:ascii="Meiryo UI" w:eastAsia="Meiryo UI" w:hAnsi="Meiryo UI" w:hint="eastAsia"/>
@@ -2580,20 +2205,21 @@
       <w:pPr>
         <w:ind w:firstLineChars="50" w:firstLine="105"/>
         <w:rPr>
-          <w:rFonts w:ascii="Meiryo UI" w:eastAsia="Meiryo UI" w:hAnsi="Meiryo UI" w:hint="eastAsia"/>
-        </w:rPr>
-      </w:pPr>
-    </w:p>
-    <w:p>
-      <w:pPr>
-        <w:rPr>
-          <w:rFonts w:ascii="Meiryo UI" w:eastAsia="Meiryo UI" w:hAnsi="Meiryo UI"/>
-        </w:rPr>
-      </w:pPr>
-      <w:r>
-        <w:rPr>
-          <w:rFonts w:ascii="Meiryo UI" w:eastAsia="Meiryo UI" w:hAnsi="Meiryo UI" w:hint="eastAsia"/>
-        </w:rPr>
+          <w:rFonts w:ascii="Meiryo UI" w:eastAsia="Meiryo UI" w:hAnsi="Meiryo UI"/>
+        </w:rPr>
+      </w:pPr>
+    </w:p>
+    <w:p>
+      <w:pPr>
+        <w:rPr>
+          <w:rFonts w:ascii="Meiryo UI" w:eastAsia="Meiryo UI" w:hAnsi="Meiryo UI"/>
+        </w:rPr>
+      </w:pPr>
+      <w:r>
+        <w:rPr>
+          <w:rFonts w:ascii="Meiryo UI" w:eastAsia="Meiryo UI" w:hAnsi="Meiryo UI" w:hint="eastAsia"/>
+        </w:rPr>
+        <w:lastRenderedPageBreak/>
         <w:t xml:space="preserve">　・EIP・・新しいEIPを作成</w:t>
       </w:r>
       <w:r>
@@ -2701,16 +2327,8 @@
         <w:rPr>
           <w:rFonts w:ascii="Meiryo UI" w:eastAsia="Meiryo UI" w:hAnsi="Meiryo UI"/>
         </w:rPr>
-        <w:t>_</w:t>
-      </w:r>
-      <w:proofErr w:type="spellStart"/>
-      <w:r>
-        <w:rPr>
-          <w:rFonts w:ascii="Meiryo UI" w:eastAsia="Meiryo UI" w:hAnsi="Meiryo UI"/>
-        </w:rPr>
-        <w:t>private_b</w:t>
-      </w:r>
-      <w:proofErr w:type="spellEnd"/>
+        <w:t>_private_b</w:t>
+      </w:r>
       <w:r>
         <w:rPr>
           <w:rFonts w:ascii="Meiryo UI" w:eastAsia="Meiryo UI" w:hAnsi="Meiryo UI" w:hint="eastAsia"/>
@@ -2793,14 +2411,12 @@
         </w:rPr>
         <w:t>(各自で作成した</w:t>
       </w:r>
-      <w:proofErr w:type="spellStart"/>
       <w:r>
         <w:rPr>
           <w:rFonts w:ascii="Meiryo UI" w:eastAsia="Meiryo UI" w:hAnsi="Meiryo UI"/>
         </w:rPr>
         <w:t>nat_gw</w:t>
       </w:r>
-      <w:proofErr w:type="spellEnd"/>
       <w:r>
         <w:rPr>
           <w:rFonts w:ascii="Meiryo UI" w:eastAsia="Meiryo UI" w:hAnsi="Meiryo UI" w:hint="eastAsia"/>
@@ -2882,16 +2498,8 @@
         <w:rPr>
           <w:rFonts w:ascii="Meiryo UI" w:eastAsia="Meiryo UI" w:hAnsi="Meiryo UI" w:hint="eastAsia"/>
         </w:rPr>
-        <w:t>クラス名番号_</w:t>
-      </w:r>
-      <w:proofErr w:type="spellStart"/>
-      <w:r>
-        <w:rPr>
-          <w:rFonts w:ascii="Meiryo UI" w:eastAsia="Meiryo UI" w:hAnsi="Meiryo UI" w:hint="eastAsia"/>
-        </w:rPr>
-        <w:t>private_b</w:t>
-      </w:r>
-      <w:proofErr w:type="spellEnd"/>
+        <w:t>クラス名番号_private_b</w:t>
+      </w:r>
       <w:r>
         <w:rPr>
           <w:rFonts w:ascii="Meiryo UI" w:eastAsia="Meiryo UI" w:hAnsi="Meiryo UI" w:hint="eastAsia"/>
@@ -2910,7 +2518,6 @@
         </w:rPr>
         <w:t>_</w:t>
       </w:r>
-      <w:proofErr w:type="spellStart"/>
       <w:r>
         <w:rPr>
           <w:rFonts w:ascii="Meiryo UI" w:eastAsia="Meiryo UI" w:hAnsi="Meiryo UI"/>
@@ -2923,7 +2530,6 @@
         </w:rPr>
         <w:t>a</w:t>
       </w:r>
-      <w:proofErr w:type="spellEnd"/>
       <w:r>
         <w:rPr>
           <w:rFonts w:ascii="Meiryo UI" w:eastAsia="Meiryo UI" w:hAnsi="Meiryo UI" w:hint="eastAsia"/>
@@ -2968,7 +2574,7 @@
       <w:pPr>
         <w:ind w:firstLineChars="100" w:firstLine="210"/>
         <w:rPr>
-          <w:rFonts w:ascii="Meiryo UI" w:eastAsia="Meiryo UI" w:hAnsi="Meiryo UI" w:hint="eastAsia"/>
+          <w:rFonts w:ascii="Meiryo UI" w:eastAsia="Meiryo UI" w:hAnsi="Meiryo UI"/>
         </w:rPr>
       </w:pPr>
     </w:p>
@@ -3102,21 +2708,7 @@
         <w:rPr>
           <w:rFonts w:ascii="Meiryo UI" w:eastAsia="Meiryo UI" w:hAnsi="Meiryo UI" w:hint="eastAsia"/>
         </w:rPr>
-        <w:t>4.3でインストールした</w:t>
-      </w:r>
-      <w:proofErr w:type="spellStart"/>
-      <w:r>
-        <w:rPr>
-          <w:rFonts w:ascii="Meiryo UI" w:eastAsia="Meiryo UI" w:hAnsi="Meiryo UI" w:hint="eastAsia"/>
-        </w:rPr>
-        <w:t>mysql</w:t>
-      </w:r>
-      <w:proofErr w:type="spellEnd"/>
-      <w:r>
-        <w:rPr>
-          <w:rFonts w:ascii="Meiryo UI" w:eastAsia="Meiryo UI" w:hAnsi="Meiryo UI" w:hint="eastAsia"/>
-        </w:rPr>
-        <w:t>を起動しなさい。</w:t>
+        <w:t>4.3でインストールしたmysqlを起動しなさい。</w:t>
       </w:r>
       <w:r>
         <w:rPr>
@@ -3136,44 +2728,8 @@
         <w:rPr>
           <w:rFonts w:ascii="Meiryo UI" w:eastAsia="Meiryo UI" w:hAnsi="Meiryo UI"/>
         </w:rPr>
-        <w:t xml:space="preserve">   </w:t>
-      </w:r>
-      <w:proofErr w:type="spellStart"/>
-      <w:r>
-        <w:rPr>
-          <w:rFonts w:ascii="Meiryo UI" w:eastAsia="Meiryo UI" w:hAnsi="Meiryo UI"/>
-        </w:rPr>
-        <w:t>sudo</w:t>
-      </w:r>
-      <w:proofErr w:type="spellEnd"/>
-      <w:r>
-        <w:rPr>
-          <w:rFonts w:ascii="Meiryo UI" w:eastAsia="Meiryo UI" w:hAnsi="Meiryo UI"/>
-        </w:rPr>
-        <w:t xml:space="preserve"> </w:t>
-      </w:r>
-      <w:proofErr w:type="spellStart"/>
-      <w:r>
-        <w:rPr>
-          <w:rFonts w:ascii="Meiryo UI" w:eastAsia="Meiryo UI" w:hAnsi="Meiryo UI"/>
-        </w:rPr>
-        <w:t>systemctl</w:t>
-      </w:r>
-      <w:proofErr w:type="spellEnd"/>
-      <w:r>
-        <w:rPr>
-          <w:rFonts w:ascii="Meiryo UI" w:eastAsia="Meiryo UI" w:hAnsi="Meiryo UI"/>
-        </w:rPr>
-        <w:t xml:space="preserve"> start </w:t>
-      </w:r>
-      <w:proofErr w:type="spellStart"/>
-      <w:r>
-        <w:rPr>
-          <w:rFonts w:ascii="Meiryo UI" w:eastAsia="Meiryo UI" w:hAnsi="Meiryo UI"/>
-        </w:rPr>
-        <w:t>mariadb</w:t>
-      </w:r>
-      <w:proofErr w:type="spellEnd"/>
+        <w:t xml:space="preserve">   sudo systemctl start mariadb</w:t>
+      </w:r>
       <w:r>
         <w:rPr>
           <w:rFonts w:ascii="Meiryo UI" w:eastAsia="Meiryo UI" w:hAnsi="Meiryo UI" w:hint="eastAsia"/>
@@ -3184,7 +2740,7 @@
     <w:p>
       <w:pPr>
         <w:rPr>
-          <w:rFonts w:ascii="Meiryo UI" w:eastAsia="Meiryo UI" w:hAnsi="Meiryo UI" w:hint="eastAsia"/>
+          <w:rFonts w:ascii="Meiryo UI" w:eastAsia="Meiryo UI" w:hAnsi="Meiryo UI"/>
         </w:rPr>
       </w:pPr>
     </w:p>
@@ -3200,33 +2756,17 @@
         </w:rPr>
         <w:t>5.「</w:t>
       </w:r>
-      <w:proofErr w:type="spellStart"/>
-      <w:r>
-        <w:rPr>
-          <w:rFonts w:ascii="Meiryo UI" w:eastAsia="Meiryo UI" w:hAnsi="Meiryo UI"/>
-        </w:rPr>
-        <w:t>sudo</w:t>
-      </w:r>
-      <w:proofErr w:type="spellEnd"/>
-      <w:r>
-        <w:rPr>
-          <w:rFonts w:ascii="Meiryo UI" w:eastAsia="Meiryo UI" w:hAnsi="Meiryo UI"/>
-        </w:rPr>
-        <w:t xml:space="preserve"> </w:t>
-      </w:r>
-      <w:proofErr w:type="spellStart"/>
-      <w:r>
-        <w:rPr>
-          <w:rFonts w:ascii="Meiryo UI" w:eastAsia="Meiryo UI" w:hAnsi="Meiryo UI" w:hint="eastAsia"/>
-        </w:rPr>
-        <w:t>mysql</w:t>
-      </w:r>
-      <w:proofErr w:type="spellEnd"/>
-      <w:r>
-        <w:rPr>
-          <w:rFonts w:ascii="Meiryo UI" w:eastAsia="Meiryo UI" w:hAnsi="Meiryo UI" w:hint="eastAsia"/>
-        </w:rPr>
-        <w:t xml:space="preserve"> </w:t>
+      <w:r>
+        <w:rPr>
+          <w:rFonts w:ascii="Meiryo UI" w:eastAsia="Meiryo UI" w:hAnsi="Meiryo UI"/>
+        </w:rPr>
+        <w:t xml:space="preserve">sudo </w:t>
+      </w:r>
+      <w:r>
+        <w:rPr>
+          <w:rFonts w:ascii="Meiryo UI" w:eastAsia="Meiryo UI" w:hAnsi="Meiryo UI" w:hint="eastAsia"/>
+        </w:rPr>
+        <w:t xml:space="preserve">mysql </w:t>
       </w:r>
       <w:r>
         <w:rPr>
@@ -3289,7 +2829,7 @@
     <w:p>
       <w:pPr>
         <w:rPr>
-          <w:rFonts w:ascii="Meiryo UI" w:eastAsia="Meiryo UI" w:hAnsi="Meiryo UI" w:hint="eastAsia"/>
+          <w:rFonts w:ascii="Meiryo UI" w:eastAsia="Meiryo UI" w:hAnsi="Meiryo UI"/>
         </w:rPr>
       </w:pPr>
     </w:p>
@@ -3504,21 +3044,7 @@
         <w:rPr>
           <w:rFonts w:ascii="Meiryo UI" w:eastAsia="Meiryo UI" w:hAnsi="Meiryo UI" w:hint="eastAsia"/>
         </w:rPr>
-        <w:t>たと分かるターミナル（</w:t>
-      </w:r>
-      <w:proofErr w:type="spellStart"/>
-      <w:r>
-        <w:rPr>
-          <w:rFonts w:ascii="Meiryo UI" w:eastAsia="Meiryo UI" w:hAnsi="Meiryo UI" w:hint="eastAsia"/>
-        </w:rPr>
-        <w:t>TeraTerm</w:t>
-      </w:r>
-      <w:proofErr w:type="spellEnd"/>
-      <w:r>
-        <w:rPr>
-          <w:rFonts w:ascii="Meiryo UI" w:eastAsia="Meiryo UI" w:hAnsi="Meiryo UI" w:hint="eastAsia"/>
-        </w:rPr>
-        <w:t>）</w:t>
+        <w:t>たと分かるターミナル（TeraTerm）</w:t>
       </w:r>
     </w:p>
     <w:p>
@@ -3628,70 +3154,41 @@
         <w:rPr>
           <w:rFonts w:ascii="Meiryo UI" w:eastAsia="Meiryo UI" w:hAnsi="Meiryo UI" w:hint="eastAsia"/>
         </w:rPr>
-        <w:t xml:space="preserve">　</w:t>
-      </w:r>
-      <w:proofErr w:type="gramStart"/>
-      <w:r>
-        <w:rPr>
-          <w:rFonts w:ascii="Meiryo UI" w:eastAsia="Meiryo UI" w:hAnsi="Meiryo UI" w:hint="eastAsia"/>
-        </w:rPr>
-        <w:t>の削</w:t>
-      </w:r>
-      <w:proofErr w:type="gramEnd"/>
-      <w:r>
-        <w:rPr>
-          <w:rFonts w:ascii="Meiryo UI" w:eastAsia="Meiryo UI" w:hAnsi="Meiryo UI" w:hint="eastAsia"/>
-        </w:rPr>
-        <w:t>除しておきます。そうしないと別途料金がかかりますので注意してください。</w:t>
-      </w:r>
-    </w:p>
-    <w:p>
-      <w:pPr>
-        <w:rPr>
-          <w:rFonts w:ascii="Meiryo UI" w:eastAsia="Meiryo UI" w:hAnsi="Meiryo UI"/>
-        </w:rPr>
-      </w:pPr>
-    </w:p>
-    <w:p>
-      <w:pPr>
-        <w:rPr>
-          <w:rFonts w:ascii="Meiryo UI" w:eastAsia="Meiryo UI" w:hAnsi="Meiryo UI"/>
-        </w:rPr>
-      </w:pPr>
-    </w:p>
-    <w:p>
-      <w:pPr>
-        <w:rPr>
-          <w:rFonts w:ascii="Meiryo UI" w:eastAsia="Meiryo UI" w:hAnsi="Meiryo UI"/>
-        </w:rPr>
-      </w:pPr>
-    </w:p>
-    <w:p>
-      <w:pPr>
-        <w:rPr>
-          <w:rFonts w:ascii="Meiryo UI" w:eastAsia="Meiryo UI" w:hAnsi="Meiryo UI"/>
-        </w:rPr>
-      </w:pPr>
-      <w:r>
-        <w:rPr>
-          <w:rFonts w:ascii="Meiryo UI" w:eastAsia="Meiryo UI" w:hAnsi="Meiryo UI" w:hint="eastAsia"/>
-        </w:rPr>
-        <w:lastRenderedPageBreak/>
-        <w:t>↓スクリーンショットのサンプル（自分の</w:t>
-      </w:r>
-      <w:proofErr w:type="gramStart"/>
-      <w:r>
-        <w:rPr>
-          <w:rFonts w:ascii="Meiryo UI" w:eastAsia="Meiryo UI" w:hAnsi="Meiryo UI" w:hint="eastAsia"/>
-        </w:rPr>
-        <w:t>を</w:t>
-      </w:r>
-      <w:proofErr w:type="gramEnd"/>
-      <w:r>
-        <w:rPr>
-          <w:rFonts w:ascii="Meiryo UI" w:eastAsia="Meiryo UI" w:hAnsi="Meiryo UI" w:hint="eastAsia"/>
-        </w:rPr>
-        <w:t>貼ったら削除してください）</w:t>
+        <w:t xml:space="preserve">　の削除しておきます。そうしないと別途料金がかかりますので注意してください。</w:t>
+      </w:r>
+    </w:p>
+    <w:p>
+      <w:pPr>
+        <w:rPr>
+          <w:rFonts w:ascii="Meiryo UI" w:eastAsia="Meiryo UI" w:hAnsi="Meiryo UI"/>
+        </w:rPr>
+      </w:pPr>
+    </w:p>
+    <w:p>
+      <w:pPr>
+        <w:rPr>
+          <w:rFonts w:ascii="Meiryo UI" w:eastAsia="Meiryo UI" w:hAnsi="Meiryo UI"/>
+        </w:rPr>
+      </w:pPr>
+    </w:p>
+    <w:p>
+      <w:pPr>
+        <w:rPr>
+          <w:rFonts w:ascii="Meiryo UI" w:eastAsia="Meiryo UI" w:hAnsi="Meiryo UI"/>
+        </w:rPr>
+      </w:pPr>
+    </w:p>
+    <w:p>
+      <w:pPr>
+        <w:rPr>
+          <w:rFonts w:ascii="Meiryo UI" w:eastAsia="Meiryo UI" w:hAnsi="Meiryo UI"/>
+        </w:rPr>
+      </w:pPr>
+      <w:r>
+        <w:rPr>
+          <w:rFonts w:ascii="Meiryo UI" w:eastAsia="Meiryo UI" w:hAnsi="Meiryo UI" w:hint="eastAsia"/>
+        </w:rPr>
+        <w:t>↓スクリーンショットのサンプル（自分のを貼ったら削除してください）</w:t>
       </w:r>
     </w:p>
     <w:p>
@@ -4914,6 +4411,15 @@
 </file>
 
 <file path=customXml/item1.xml><?xml version="1.0" encoding="utf-8"?>
+<?mso-contentType ?>
+<FormTemplates xmlns="http://schemas.microsoft.com/sharepoint/v3/contenttype/forms">
+  <Display>DocumentLibraryForm</Display>
+  <Edit>DocumentLibraryForm</Edit>
+  <New>DocumentLibraryForm</New>
+</FormTemplates>
+</file>
+
+<file path=customXml/item2.xml><?xml version="1.0" encoding="utf-8"?>
 <p:properties xmlns:p="http://schemas.microsoft.com/office/2006/metadata/properties" xmlns:xsi="http://www.w3.org/2001/XMLSchema-instance" xmlns:pc="http://schemas.microsoft.com/office/infopath/2007/PartnerControls">
   <documentManagement>
     <lcf76f155ced4ddcb4097134ff3c332f xmlns="ede6acb9-755d-4adc-b84d-c41eb4c5dfdb">
@@ -4922,15 +4428,6 @@
     <TaxCatchAll xmlns="580670a9-e1ec-4182-957d-ff4fe5935bb6" xsi:nil="true"/>
   </documentManagement>
 </p:properties>
-</file>
-
-<file path=customXml/item2.xml><?xml version="1.0" encoding="utf-8"?>
-<?mso-contentType ?>
-<FormTemplates xmlns="http://schemas.microsoft.com/sharepoint/v3/contenttype/forms">
-  <Display>DocumentLibraryForm</Display>
-  <Edit>DocumentLibraryForm</Edit>
-  <New>DocumentLibraryForm</New>
-</FormTemplates>
 </file>
 
 <file path=customXml/item3.xml><?xml version="1.0" encoding="utf-8"?>
@@ -5157,20 +4654,20 @@
 </file>
 
 <file path=customXml/itemProps1.xml><?xml version="1.0" encoding="utf-8"?>
+<ds:datastoreItem xmlns:ds="http://schemas.openxmlformats.org/officeDocument/2006/customXml" ds:itemID="{4F7EF57F-7A55-46D4-8425-DFEA6E7683AE}">
+  <ds:schemaRefs>
+    <ds:schemaRef ds:uri="http://schemas.microsoft.com/sharepoint/v3/contenttype/forms"/>
+  </ds:schemaRefs>
+</ds:datastoreItem>
+</file>
+
+<file path=customXml/itemProps2.xml><?xml version="1.0" encoding="utf-8"?>
 <ds:datastoreItem xmlns:ds="http://schemas.openxmlformats.org/officeDocument/2006/customXml" ds:itemID="{4025273C-38BF-43F6-AC2C-2B1210178A3B}">
   <ds:schemaRefs>
     <ds:schemaRef ds:uri="http://schemas.microsoft.com/office/2006/metadata/properties"/>
     <ds:schemaRef ds:uri="http://schemas.microsoft.com/office/infopath/2007/PartnerControls"/>
     <ds:schemaRef ds:uri="ede6acb9-755d-4adc-b84d-c41eb4c5dfdb"/>
     <ds:schemaRef ds:uri="580670a9-e1ec-4182-957d-ff4fe5935bb6"/>
-  </ds:schemaRefs>
-</ds:datastoreItem>
-</file>
-
-<file path=customXml/itemProps2.xml><?xml version="1.0" encoding="utf-8"?>
-<ds:datastoreItem xmlns:ds="http://schemas.openxmlformats.org/officeDocument/2006/customXml" ds:itemID="{4F7EF57F-7A55-46D4-8425-DFEA6E7683AE}">
-  <ds:schemaRefs>
-    <ds:schemaRef ds:uri="http://schemas.microsoft.com/sharepoint/v3/contenttype/forms"/>
   </ds:schemaRefs>
 </ds:datastoreItem>
 </file>
